--- a/出席確認企画書1013.docx
+++ b/出席確認企画書1013.docx
@@ -188,7 +188,7 @@
     <w:p>
       <w:pPr>
         <w:rPr>
-          <w:rFonts w:ascii="Arial" w:hAnsi="Arial" w:cs="Arial" w:hint="eastAsia"/>
+          <w:rFonts w:ascii="Arial" w:hAnsi="Arial" w:cs="Arial"/>
           <w:color w:val="3C4043"/>
           <w:spacing w:val="4"/>
           <w:szCs w:val="21"/>
@@ -244,7 +244,7 @@
     <w:p>
       <w:pPr>
         <w:rPr>
-          <w:rFonts w:ascii="Arial" w:hAnsi="Arial" w:cs="Arial" w:hint="eastAsia"/>
+          <w:rFonts w:ascii="Arial" w:hAnsi="Arial" w:cs="Arial"/>
           <w:color w:val="3C4043"/>
           <w:spacing w:val="4"/>
           <w:szCs w:val="21"/>
@@ -328,7 +328,7 @@
     <w:p>
       <w:pPr>
         <w:rPr>
-          <w:rFonts w:ascii="Arial" w:hAnsi="Arial" w:cs="Arial" w:hint="eastAsia"/>
+          <w:rFonts w:ascii="Arial" w:hAnsi="Arial" w:cs="Arial"/>
           <w:color w:val="3C4043"/>
           <w:spacing w:val="4"/>
           <w:szCs w:val="21"/>
@@ -369,6 +369,341 @@
           <w:spacing w:val="4"/>
           <w:szCs w:val="21"/>
         </w:rPr>
+        <w:t>初期画面</w:t>
+      </w:r>
+    </w:p>
+    <w:p>
+      <w:pPr>
+        <w:rPr>
+          <w:rFonts w:ascii="Arial" w:hAnsi="Arial" w:cs="Arial"/>
+          <w:color w:val="3C4043"/>
+          <w:spacing w:val="4"/>
+          <w:szCs w:val="21"/>
+        </w:rPr>
+      </w:pPr>
+      <w:r>
+        <w:rPr>
+          <w:rFonts w:ascii="Arial" w:hAnsi="Arial" w:cs="Arial"/>
+          <w:color w:val="3C4043"/>
+          <w:spacing w:val="4"/>
+          <w:szCs w:val="21"/>
+        </w:rPr>
+        <w:tab/>
+      </w:r>
+      <w:r>
+        <w:rPr>
+          <w:rFonts w:ascii="Arial" w:hAnsi="Arial" w:cs="Arial" w:hint="eastAsia"/>
+          <w:color w:val="3C4043"/>
+          <w:spacing w:val="4"/>
+          <w:szCs w:val="21"/>
+        </w:rPr>
+        <w:t>生徒側画面</w:t>
+      </w:r>
+    </w:p>
+    <w:p>
+      <w:pPr>
+        <w:rPr>
+          <w:rFonts w:ascii="Arial" w:hAnsi="Arial" w:cs="Arial"/>
+          <w:color w:val="3C4043"/>
+          <w:spacing w:val="4"/>
+          <w:szCs w:val="21"/>
+        </w:rPr>
+      </w:pPr>
+      <w:r>
+        <w:rPr>
+          <w:rFonts w:ascii="Arial" w:hAnsi="Arial" w:cs="Arial"/>
+          <w:color w:val="3C4043"/>
+          <w:spacing w:val="4"/>
+          <w:szCs w:val="21"/>
+        </w:rPr>
+        <w:tab/>
+      </w:r>
+      <w:r>
+        <w:rPr>
+          <w:rFonts w:ascii="Arial" w:hAnsi="Arial" w:cs="Arial"/>
+          <w:color w:val="3C4043"/>
+          <w:spacing w:val="4"/>
+          <w:szCs w:val="21"/>
+        </w:rPr>
+        <w:tab/>
+      </w:r>
+      <w:r>
+        <w:rPr>
+          <w:rFonts w:ascii="Arial" w:hAnsi="Arial" w:cs="Arial" w:hint="eastAsia"/>
+          <w:color w:val="3C4043"/>
+          <w:spacing w:val="4"/>
+          <w:szCs w:val="21"/>
+        </w:rPr>
+        <w:t>名前</w:t>
+      </w:r>
+    </w:p>
+    <w:p>
+      <w:pPr>
+        <w:rPr>
+          <w:rFonts w:ascii="Arial" w:hAnsi="Arial" w:cs="Arial"/>
+          <w:color w:val="3C4043"/>
+          <w:spacing w:val="4"/>
+          <w:szCs w:val="21"/>
+        </w:rPr>
+      </w:pPr>
+      <w:r>
+        <w:rPr>
+          <w:rFonts w:ascii="Arial" w:hAnsi="Arial" w:cs="Arial"/>
+          <w:color w:val="3C4043"/>
+          <w:spacing w:val="4"/>
+          <w:szCs w:val="21"/>
+        </w:rPr>
+        <w:tab/>
+      </w:r>
+      <w:r>
+        <w:rPr>
+          <w:rFonts w:ascii="Arial" w:hAnsi="Arial" w:cs="Arial"/>
+          <w:color w:val="3C4043"/>
+          <w:spacing w:val="4"/>
+          <w:szCs w:val="21"/>
+        </w:rPr>
+        <w:tab/>
+      </w:r>
+      <w:r>
+        <w:rPr>
+          <w:rFonts w:ascii="Arial" w:hAnsi="Arial" w:cs="Arial" w:hint="eastAsia"/>
+          <w:color w:val="3C4043"/>
+          <w:spacing w:val="4"/>
+          <w:szCs w:val="21"/>
+        </w:rPr>
+        <w:t>学籍番号</w:t>
+      </w:r>
+    </w:p>
+    <w:p>
+      <w:pPr>
+        <w:rPr>
+          <w:rFonts w:ascii="Arial" w:hAnsi="Arial" w:cs="Arial"/>
+          <w:color w:val="3C4043"/>
+          <w:spacing w:val="4"/>
+          <w:szCs w:val="21"/>
+        </w:rPr>
+      </w:pPr>
+      <w:r>
+        <w:rPr>
+          <w:rFonts w:ascii="Arial" w:hAnsi="Arial" w:cs="Arial"/>
+          <w:color w:val="3C4043"/>
+          <w:spacing w:val="4"/>
+          <w:szCs w:val="21"/>
+        </w:rPr>
+        <w:tab/>
+      </w:r>
+      <w:r>
+        <w:rPr>
+          <w:rFonts w:ascii="Arial" w:hAnsi="Arial" w:cs="Arial"/>
+          <w:color w:val="3C4043"/>
+          <w:spacing w:val="4"/>
+          <w:szCs w:val="21"/>
+        </w:rPr>
+        <w:tab/>
+      </w:r>
+      <w:r>
+        <w:rPr>
+          <w:rFonts w:ascii="Arial" w:hAnsi="Arial" w:cs="Arial" w:hint="eastAsia"/>
+          <w:color w:val="3C4043"/>
+          <w:spacing w:val="4"/>
+          <w:szCs w:val="21"/>
+        </w:rPr>
+        <w:t>性別</w:t>
+      </w:r>
+    </w:p>
+    <w:p>
+      <w:pPr>
+        <w:rPr>
+          <w:rFonts w:ascii="Arial" w:hAnsi="Arial" w:cs="Arial"/>
+          <w:color w:val="3C4043"/>
+          <w:spacing w:val="4"/>
+          <w:szCs w:val="21"/>
+        </w:rPr>
+      </w:pPr>
+      <w:r>
+        <w:rPr>
+          <w:rFonts w:ascii="Arial" w:hAnsi="Arial" w:cs="Arial"/>
+          <w:color w:val="3C4043"/>
+          <w:spacing w:val="4"/>
+          <w:szCs w:val="21"/>
+        </w:rPr>
+        <w:tab/>
+      </w:r>
+      <w:r>
+        <w:rPr>
+          <w:rFonts w:ascii="Arial" w:hAnsi="Arial" w:cs="Arial"/>
+          <w:color w:val="3C4043"/>
+          <w:spacing w:val="4"/>
+          <w:szCs w:val="21"/>
+        </w:rPr>
+        <w:tab/>
+      </w:r>
+    </w:p>
+    <w:p>
+      <w:pPr>
+        <w:rPr>
+          <w:rFonts w:ascii="Arial" w:hAnsi="Arial" w:cs="Arial"/>
+          <w:color w:val="3C4043"/>
+          <w:spacing w:val="4"/>
+          <w:szCs w:val="21"/>
+        </w:rPr>
+      </w:pPr>
+      <w:r>
+        <w:rPr>
+          <w:rFonts w:ascii="Arial" w:hAnsi="Arial" w:cs="Arial"/>
+          <w:color w:val="3C4043"/>
+          <w:spacing w:val="4"/>
+          <w:szCs w:val="21"/>
+        </w:rPr>
+        <w:tab/>
+      </w:r>
+      <w:r>
+        <w:rPr>
+          <w:rFonts w:ascii="Arial" w:hAnsi="Arial" w:cs="Arial" w:hint="eastAsia"/>
+          <w:color w:val="3C4043"/>
+          <w:spacing w:val="4"/>
+          <w:szCs w:val="21"/>
+        </w:rPr>
+        <w:t>先生側画面</w:t>
+      </w:r>
+    </w:p>
+    <w:p>
+      <w:pPr>
+        <w:rPr>
+          <w:rFonts w:ascii="Arial" w:hAnsi="Arial" w:cs="Arial"/>
+          <w:color w:val="3C4043"/>
+          <w:spacing w:val="4"/>
+          <w:szCs w:val="21"/>
+        </w:rPr>
+      </w:pPr>
+      <w:r>
+        <w:rPr>
+          <w:rFonts w:ascii="Arial" w:hAnsi="Arial" w:cs="Arial"/>
+          <w:color w:val="3C4043"/>
+          <w:spacing w:val="4"/>
+          <w:szCs w:val="21"/>
+        </w:rPr>
+        <w:tab/>
+      </w:r>
+      <w:r>
+        <w:rPr>
+          <w:rFonts w:ascii="Arial" w:hAnsi="Arial" w:cs="Arial"/>
+          <w:color w:val="3C4043"/>
+          <w:spacing w:val="4"/>
+          <w:szCs w:val="21"/>
+        </w:rPr>
+        <w:tab/>
+      </w:r>
+      <w:r>
+        <w:rPr>
+          <w:rFonts w:ascii="Arial" w:hAnsi="Arial" w:cs="Arial" w:hint="eastAsia"/>
+          <w:color w:val="3C4043"/>
+          <w:spacing w:val="4"/>
+          <w:szCs w:val="21"/>
+        </w:rPr>
+        <w:t>名前</w:t>
+      </w:r>
+    </w:p>
+    <w:p>
+      <w:pPr>
+        <w:rPr>
+          <w:rFonts w:ascii="Arial" w:hAnsi="Arial" w:cs="Arial"/>
+          <w:color w:val="3C4043"/>
+          <w:spacing w:val="4"/>
+          <w:szCs w:val="21"/>
+        </w:rPr>
+      </w:pPr>
+      <w:r>
+        <w:rPr>
+          <w:rFonts w:ascii="Arial" w:hAnsi="Arial" w:cs="Arial"/>
+          <w:color w:val="3C4043"/>
+          <w:spacing w:val="4"/>
+          <w:szCs w:val="21"/>
+        </w:rPr>
+        <w:tab/>
+      </w:r>
+      <w:r>
+        <w:rPr>
+          <w:rFonts w:ascii="Arial" w:hAnsi="Arial" w:cs="Arial"/>
+          <w:color w:val="3C4043"/>
+          <w:spacing w:val="4"/>
+          <w:szCs w:val="21"/>
+        </w:rPr>
+        <w:tab/>
+      </w:r>
+      <w:r>
+        <w:rPr>
+          <w:rFonts w:ascii="Arial" w:hAnsi="Arial" w:cs="Arial" w:hint="eastAsia"/>
+          <w:color w:val="3C4043"/>
+          <w:spacing w:val="4"/>
+          <w:szCs w:val="21"/>
+        </w:rPr>
+        <w:t>学校名</w:t>
+      </w:r>
+    </w:p>
+    <w:p>
+      <w:pPr>
+        <w:rPr>
+          <w:rFonts w:ascii="Arial" w:hAnsi="Arial" w:cs="Arial" w:hint="eastAsia"/>
+          <w:color w:val="3C4043"/>
+          <w:spacing w:val="4"/>
+          <w:szCs w:val="21"/>
+        </w:rPr>
+      </w:pPr>
+      <w:r>
+        <w:rPr>
+          <w:rFonts w:ascii="Arial" w:hAnsi="Arial" w:cs="Arial"/>
+          <w:color w:val="3C4043"/>
+          <w:spacing w:val="4"/>
+          <w:szCs w:val="21"/>
+        </w:rPr>
+        <w:tab/>
+      </w:r>
+      <w:r>
+        <w:rPr>
+          <w:rFonts w:ascii="Arial" w:hAnsi="Arial" w:cs="Arial"/>
+          <w:color w:val="3C4043"/>
+          <w:spacing w:val="4"/>
+          <w:szCs w:val="21"/>
+        </w:rPr>
+        <w:tab/>
+      </w:r>
+      <w:r>
+        <w:rPr>
+          <w:rFonts w:ascii="Arial" w:hAnsi="Arial" w:cs="Arial" w:hint="eastAsia"/>
+          <w:color w:val="3C4043"/>
+          <w:spacing w:val="4"/>
+          <w:szCs w:val="21"/>
+        </w:rPr>
+        <w:t>学科名</w:t>
+      </w:r>
+    </w:p>
+    <w:p>
+      <w:pPr>
+        <w:rPr>
+          <w:rFonts w:ascii="Arial" w:hAnsi="Arial" w:cs="Arial" w:hint="eastAsia"/>
+          <w:color w:val="3C4043"/>
+          <w:spacing w:val="4"/>
+          <w:szCs w:val="21"/>
+        </w:rPr>
+      </w:pPr>
+    </w:p>
+    <w:p>
+      <w:pPr>
+        <w:rPr>
+          <w:rFonts w:ascii="Arial" w:hAnsi="Arial" w:cs="Arial"/>
+          <w:color w:val="3C4043"/>
+          <w:spacing w:val="4"/>
+          <w:szCs w:val="21"/>
+        </w:rPr>
+      </w:pPr>
+      <w:r>
+        <w:rPr>
+          <w:rFonts w:ascii="Arial" w:hAnsi="Arial" w:cs="Arial" w:hint="eastAsia"/>
+          <w:color w:val="3C4043"/>
+          <w:spacing w:val="4"/>
+          <w:szCs w:val="21"/>
+        </w:rPr>
         <w:t>生徒側</w:t>
       </w:r>
     </w:p>
@@ -403,7 +738,7 @@
     <w:p>
       <w:pPr>
         <w:rPr>
-          <w:rFonts w:ascii="Arial" w:hAnsi="Arial" w:cs="Arial" w:hint="eastAsia"/>
+          <w:rFonts w:ascii="Arial" w:hAnsi="Arial" w:cs="Arial"/>
           <w:color w:val="3C4043"/>
           <w:spacing w:val="4"/>
           <w:szCs w:val="21"/>
@@ -459,7 +794,7 @@
     <w:p>
       <w:pPr>
         <w:rPr>
-          <w:rFonts w:ascii="Arial" w:hAnsi="Arial" w:cs="Arial" w:hint="eastAsia"/>
+          <w:rFonts w:ascii="Arial" w:hAnsi="Arial" w:cs="Arial"/>
           <w:color w:val="3C4043"/>
           <w:spacing w:val="4"/>
           <w:szCs w:val="21"/>
@@ -506,6 +841,34 @@
     <w:p>
       <w:pPr>
         <w:rPr>
+          <w:rFonts w:ascii="Arial" w:hAnsi="Arial" w:cs="Arial" w:hint="eastAsia"/>
+          <w:color w:val="3C4043"/>
+          <w:spacing w:val="4"/>
+          <w:szCs w:val="21"/>
+        </w:rPr>
+      </w:pPr>
+      <w:r>
+        <w:rPr>
+          <w:rFonts w:ascii="Arial" w:hAnsi="Arial" w:cs="Arial"/>
+          <w:color w:val="3C4043"/>
+          <w:spacing w:val="4"/>
+          <w:szCs w:val="21"/>
+        </w:rPr>
+        <w:tab/>
+      </w:r>
+      <w:r>
+        <w:rPr>
+          <w:rFonts w:ascii="Arial" w:hAnsi="Arial" w:cs="Arial" w:hint="eastAsia"/>
+          <w:color w:val="3C4043"/>
+          <w:spacing w:val="4"/>
+          <w:szCs w:val="21"/>
+        </w:rPr>
+        <w:t>出席しているか確認画面</w:t>
+      </w:r>
+    </w:p>
+    <w:p>
+      <w:pPr>
+        <w:rPr>
           <w:rFonts w:ascii="Arial" w:hAnsi="Arial" w:cs="Arial"/>
           <w:color w:val="3C4043"/>
           <w:spacing w:val="4"/>
@@ -534,7 +897,7 @@
     <w:p>
       <w:pPr>
         <w:rPr>
-          <w:rFonts w:ascii="Arial" w:hAnsi="Arial" w:cs="Arial" w:hint="eastAsia"/>
+          <w:rFonts w:ascii="Arial" w:hAnsi="Arial" w:cs="Arial"/>
           <w:color w:val="3C4043"/>
           <w:spacing w:val="4"/>
           <w:szCs w:val="21"/>
@@ -631,29 +994,124 @@
           <w:spacing w:val="4"/>
           <w:szCs w:val="21"/>
         </w:rPr>
-        <w:t>年ごとに切替え</w:t>
-      </w:r>
-    </w:p>
-    <w:p>
-      <w:pPr>
-        <w:rPr>
-          <w:rFonts w:ascii="Arial" w:hAnsi="Arial" w:cs="Arial" w:hint="eastAsia"/>
-          <w:color w:val="3C4043"/>
-          <w:spacing w:val="4"/>
-          <w:szCs w:val="21"/>
-        </w:rPr>
-      </w:pPr>
-      <w:r>
-        <w:rPr>
-          <w:rFonts w:ascii="Arial" w:hAnsi="Arial" w:cs="Arial"/>
-          <w:color w:val="3C4043"/>
-          <w:spacing w:val="4"/>
-          <w:szCs w:val="21"/>
-        </w:rPr>
-        <w:tab/>
+        <w:t>設定画面</w:t>
+      </w:r>
+    </w:p>
+    <w:p>
+      <w:pPr>
+        <w:rPr>
+          <w:rFonts w:ascii="Arial" w:hAnsi="Arial" w:cs="Arial"/>
+          <w:color w:val="3C4043"/>
+          <w:spacing w:val="4"/>
+          <w:szCs w:val="21"/>
+        </w:rPr>
+      </w:pPr>
+      <w:r>
+        <w:rPr>
+          <w:rFonts w:ascii="Arial" w:hAnsi="Arial" w:cs="Arial"/>
+          <w:color w:val="3C4043"/>
+          <w:spacing w:val="4"/>
+          <w:szCs w:val="21"/>
+        </w:rPr>
+        <w:lastRenderedPageBreak/>
+        <w:tab/>
+      </w:r>
+      <w:r>
+        <w:rPr>
+          <w:rFonts w:ascii="Arial" w:hAnsi="Arial" w:cs="Arial" w:hint="eastAsia"/>
+          <w:color w:val="3C4043"/>
+          <w:spacing w:val="4"/>
+          <w:szCs w:val="21"/>
+        </w:rPr>
+        <w:t>教科</w:t>
       </w:r>
       <w:bookmarkStart w:id="0" w:name="_GoBack"/>
       <w:bookmarkEnd w:id="0"/>
+      <w:r>
+        <w:rPr>
+          <w:rFonts w:ascii="Arial" w:hAnsi="Arial" w:cs="Arial" w:hint="eastAsia"/>
+          <w:color w:val="3C4043"/>
+          <w:spacing w:val="4"/>
+          <w:szCs w:val="21"/>
+        </w:rPr>
+        <w:t>の追加・削除</w:t>
+      </w:r>
+    </w:p>
+    <w:p>
+      <w:pPr>
+        <w:rPr>
+          <w:rFonts w:ascii="Arial" w:hAnsi="Arial" w:cs="Arial" w:hint="eastAsia"/>
+          <w:color w:val="3C4043"/>
+          <w:spacing w:val="4"/>
+          <w:szCs w:val="21"/>
+        </w:rPr>
+      </w:pPr>
+      <w:r>
+        <w:rPr>
+          <w:rFonts w:ascii="Arial" w:hAnsi="Arial" w:cs="Arial"/>
+          <w:color w:val="3C4043"/>
+          <w:spacing w:val="4"/>
+          <w:szCs w:val="21"/>
+        </w:rPr>
+        <w:tab/>
+      </w:r>
+      <w:r>
+        <w:rPr>
+          <w:rFonts w:ascii="Arial" w:hAnsi="Arial" w:cs="Arial" w:hint="eastAsia"/>
+          <w:color w:val="3C4043"/>
+          <w:spacing w:val="4"/>
+          <w:szCs w:val="21"/>
+        </w:rPr>
+        <w:t>生徒一覧・削除</w:t>
+      </w:r>
+    </w:p>
+    <w:p>
+      <w:pPr>
+        <w:rPr>
+          <w:rFonts w:ascii="Arial" w:hAnsi="Arial" w:cs="Arial" w:hint="eastAsia"/>
+          <w:color w:val="3C4043"/>
+          <w:spacing w:val="4"/>
+          <w:szCs w:val="21"/>
+        </w:rPr>
+      </w:pPr>
+      <w:r>
+        <w:rPr>
+          <w:rFonts w:ascii="Arial" w:hAnsi="Arial" w:cs="Arial"/>
+          <w:color w:val="3C4043"/>
+          <w:spacing w:val="4"/>
+          <w:szCs w:val="21"/>
+        </w:rPr>
+        <w:tab/>
+      </w:r>
+    </w:p>
+    <w:p>
+      <w:pPr>
+        <w:rPr>
+          <w:rFonts w:ascii="Arial" w:hAnsi="Arial" w:cs="Arial" w:hint="eastAsia"/>
+          <w:color w:val="3C4043"/>
+          <w:spacing w:val="4"/>
+          <w:szCs w:val="21"/>
+        </w:rPr>
+      </w:pPr>
+    </w:p>
+    <w:p>
+      <w:pPr>
+        <w:rPr>
+          <w:rFonts w:ascii="Arial" w:hAnsi="Arial" w:cs="Arial"/>
+          <w:color w:val="3C4043"/>
+          <w:spacing w:val="4"/>
+          <w:szCs w:val="21"/>
+        </w:rPr>
+      </w:pPr>
+      <w:r>
+        <w:rPr>
+          <w:rFonts w:ascii="Arial" w:hAnsi="Arial" w:cs="Arial"/>
+          <w:color w:val="3C4043"/>
+          <w:spacing w:val="4"/>
+          <w:szCs w:val="21"/>
+        </w:rPr>
+        <w:tab/>
+      </w:r>
     </w:p>
     <w:sectPr>
       <w:pgSz w:w="11906" w:h="16838"/>
